--- a/CS 354 - Operating Systems /LAB3/LAB3.docx
+++ b/CS 354 - Operating Systems /LAB3/LAB3.docx
@@ -4,1160 +4,677 @@
   <w:body>
     <w:p>
       <w:pPr>
-        <w:pStyle w:val="p1"/>
-        <w:jc w:val="center"/>
-      </w:pPr>
-      <w:r>
-        <w:rPr>
-          <w:b/>
-          <w:bCs/>
-        </w:rPr>
-        <w:t>CS 354 Fall 2025</w:t>
-      </w:r>
-    </w:p>
-    <w:p>
-      <w:pPr>
-        <w:pStyle w:val="p1"/>
-        <w:jc w:val="center"/>
-      </w:pPr>
-      <w:r>
-        <w:rPr>
-          <w:b/>
-          <w:bCs/>
-        </w:rPr>
-        <w:t>Lab 3: Coordination of Processes [20 pts]</w:t>
-      </w:r>
-    </w:p>
-    <w:p>
-      <w:pPr>
-        <w:pStyle w:val="p1"/>
-        <w:jc w:val="center"/>
-      </w:pPr>
-      <w:r>
-        <w:rPr>
-          <w:b/>
-          <w:bCs/>
-        </w:rPr>
-        <w:t>Due: 09/22/2025 (Mon), 11:59 PM</w:t>
-      </w:r>
-    </w:p>
-    <w:p>
-      <w:pPr>
-        <w:pStyle w:val="p1"/>
-        <w:rPr>
-          <w:b/>
-          <w:bCs/>
-        </w:rPr>
-      </w:pPr>
-    </w:p>
-    <w:p>
-      <w:pPr>
-        <w:pStyle w:val="p1"/>
-      </w:pPr>
-      <w:r>
-        <w:rPr>
-          <w:b/>
-          <w:bCs/>
-        </w:rPr>
-        <w:t>Source code</w:t>
-      </w:r>
-    </w:p>
-    <w:p>
-      <w:pPr>
-        <w:pStyle w:val="p2"/>
-      </w:pPr>
-      <w:r>
-        <w:t>Start from a fresh copy of XINU xinu-fall2025.tar.gz by running the command:</w:t>
-      </w:r>
-    </w:p>
-    <w:p>
-      <w:pPr>
-        <w:pStyle w:val="p3"/>
-      </w:pPr>
-      <w:r>
-        <w:t>tar zxvf /homes/cs354/xinu-fall2025.tar.gz</w:t>
-      </w:r>
-    </w:p>
-    <w:p>
-      <w:pPr>
-        <w:pStyle w:val="p3"/>
-      </w:pPr>
-    </w:p>
-    <w:p>
-      <w:pPr>
-        <w:pStyle w:val="p1"/>
-      </w:pPr>
-      <w:r>
-        <w:rPr>
-          <w:b/>
-          <w:bCs/>
-        </w:rPr>
-        <w:t>The Problem To Be Solved</w:t>
-      </w:r>
-    </w:p>
-    <w:p>
-      <w:pPr>
-        <w:pStyle w:val="p2"/>
-      </w:pPr>
-      <w:r>
-        <w:t>Consider two processes that need to pass information between them. To make the</w:t>
-      </w:r>
-    </w:p>
-    <w:p>
-      <w:pPr>
-        <w:pStyle w:val="p2"/>
-      </w:pPr>
-      <w:r>
-        <w:t>situation easy, assume they will use a shared integer to pass a sequence of integer values.</w:t>
-      </w:r>
-    </w:p>
-    <w:p>
-      <w:pPr>
-        <w:pStyle w:val="p2"/>
-      </w:pPr>
-      <w:r>
-        <w:t>Define the shared integer to be named seq, and start the integer with an initial value of -1,</w:t>
-      </w:r>
-    </w:p>
-    <w:p>
-      <w:pPr>
-        <w:pStyle w:val="p2"/>
-      </w:pPr>
-      <w:r>
-        <w:t>as in the declaration:</w:t>
-      </w:r>
-    </w:p>
-    <w:p>
-      <w:pPr>
-        <w:pStyle w:val="p2"/>
-      </w:pPr>
-    </w:p>
-    <w:p>
-      <w:pPr>
-        <w:pStyle w:val="p3"/>
-      </w:pPr>
-      <w:r>
-        <w:t>int32 seq = -1;</w:t>
-      </w:r>
-    </w:p>
-    <w:p>
-      <w:pPr>
-        <w:pStyle w:val="p3"/>
-      </w:pPr>
-    </w:p>
-    <w:p>
-      <w:pPr>
-        <w:pStyle w:val="p2"/>
-      </w:pPr>
-      <w:r>
-        <w:t>Perform each step, and answer the corresponding question before moving on.</w:t>
-      </w:r>
-    </w:p>
-    <w:p>
-      <w:pPr>
-        <w:pStyle w:val="p2"/>
-      </w:pPr>
-      <w:r>
-        <w:t xml:space="preserve">As in previous labs, remove the items in </w:t>
-      </w:r>
-      <w:r>
-        <w:rPr>
-          <w:rStyle w:val="s1"/>
-          <w:rFonts w:eastAsiaTheme="majorEastAsia"/>
-        </w:rPr>
-        <w:t>main.c</w:t>
-      </w:r>
-      <w:r>
-        <w:t xml:space="preserve"> that run the Xinu shell.</w:t>
-      </w:r>
-    </w:p>
-    <w:p>
-      <w:pPr>
-        <w:pStyle w:val="p2"/>
-      </w:pPr>
-    </w:p>
-    <w:p>
-      <w:pPr>
-        <w:pStyle w:val="p4"/>
-        <w:rPr>
-          <w:b/>
-          <w:bCs/>
-        </w:rPr>
-      </w:pPr>
-      <w:r>
-        <w:rPr>
-          <w:b/>
-          <w:bCs/>
-        </w:rPr>
-        <w:t>A. Start with uncoordinated processes.</w:t>
-      </w:r>
-    </w:p>
-    <w:p>
-      <w:pPr>
-        <w:pStyle w:val="p4"/>
-      </w:pPr>
-    </w:p>
-    <w:p>
-      <w:pPr>
-        <w:pStyle w:val="p2"/>
-      </w:pPr>
-      <w:r>
-        <w:t>Write the code for a producer process that generates a sequence as follows:</w:t>
-      </w:r>
-    </w:p>
-    <w:p>
-      <w:pPr>
-        <w:pStyle w:val="p2"/>
-      </w:pPr>
-    </w:p>
-    <w:p>
-      <w:pPr>
-        <w:pStyle w:val="p2"/>
-      </w:pPr>
-      <w:r>
-        <w:t>1. Generate a sequence of integers (all the even integers from 0 through 800),</w:t>
-      </w:r>
-    </w:p>
-    <w:p>
-      <w:pPr>
-        <w:pStyle w:val="p2"/>
-      </w:pPr>
-      <w:r>
-        <w:t>2. Place each successive value in the shared variable, seq</w:t>
-      </w:r>
-    </w:p>
-    <w:p>
-      <w:pPr>
-        <w:pStyle w:val="p2"/>
-      </w:pPr>
-      <w:r>
-        <w:t>3. Exit</w:t>
-      </w:r>
-    </w:p>
-    <w:p>
-      <w:pPr>
-        <w:pStyle w:val="p2"/>
-      </w:pPr>
-    </w:p>
-    <w:p>
-      <w:pPr>
-        <w:pStyle w:val="p2"/>
-      </w:pPr>
-    </w:p>
-    <w:p>
-      <w:pPr>
-        <w:pStyle w:val="p2"/>
-      </w:pPr>
-      <w:r>
-        <w:t>Write the code for a consumer process that accepts the sequence:</w:t>
-      </w:r>
-    </w:p>
-    <w:p>
-      <w:pPr>
-        <w:pStyle w:val="p2"/>
-      </w:pPr>
-    </w:p>
-    <w:p>
-      <w:pPr>
-        <w:pStyle w:val="p2"/>
-      </w:pPr>
-      <w:r>
-        <w:t>1. Repeatedly accept the next item in the sequence, check that the item has the value</w:t>
-      </w:r>
-    </w:p>
-    <w:p>
-      <w:pPr>
-        <w:pStyle w:val="p2"/>
-      </w:pPr>
-      <w:r>
-        <w:t>expected (i.e., receive all the values in the correct order). Report an error if a</w:t>
-      </w:r>
-    </w:p>
-    <w:p>
-      <w:pPr>
-        <w:pStyle w:val="p2"/>
-      </w:pPr>
-      <w:r>
-        <w:t>value is incorrect.</w:t>
-      </w:r>
-    </w:p>
-    <w:p>
-      <w:pPr>
-        <w:pStyle w:val="p2"/>
-      </w:pPr>
-      <w:r>
-        <w:t>2. Exit</w:t>
-      </w:r>
-    </w:p>
-    <w:p>
-      <w:pPr>
-        <w:pStyle w:val="p2"/>
-      </w:pPr>
-    </w:p>
-    <w:p>
-      <w:pPr>
-        <w:pStyle w:val="p2"/>
-      </w:pPr>
-    </w:p>
-    <w:p>
-      <w:pPr>
-        <w:pStyle w:val="p2"/>
-      </w:pPr>
-      <w:r>
-        <w:t xml:space="preserve">Modify </w:t>
-      </w:r>
-      <w:r>
-        <w:rPr>
-          <w:rStyle w:val="s1"/>
-          <w:rFonts w:eastAsiaTheme="majorEastAsia"/>
-        </w:rPr>
-        <w:t>main.c</w:t>
-      </w:r>
-      <w:r>
-        <w:t xml:space="preserve"> by inserting code to:</w:t>
-      </w:r>
-    </w:p>
-    <w:p>
-      <w:pPr>
-        <w:pStyle w:val="p2"/>
-      </w:pPr>
-    </w:p>
-    <w:p>
-      <w:pPr>
-        <w:pStyle w:val="p2"/>
-      </w:pPr>
-      <w:r>
-        <w:t>1. Create and resume two processes of priority 10, one to execute your producer and</w:t>
-      </w:r>
-    </w:p>
-    <w:p>
-      <w:pPr>
-        <w:pStyle w:val="p2"/>
-      </w:pPr>
-      <w:r>
-        <w:t>one to execute your consumer</w:t>
-      </w:r>
-    </w:p>
-    <w:p>
-      <w:pPr>
-        <w:pStyle w:val="p2"/>
-      </w:pPr>
-      <w:r>
-        <w:t>2. Sleep for 1 second</w:t>
-      </w:r>
-    </w:p>
-    <w:p>
-      <w:pPr>
-        <w:pStyle w:val="p2"/>
-      </w:pPr>
-      <w:r>
-        <w:t>3. Print the value in seq.</w:t>
-      </w:r>
-    </w:p>
-    <w:p>
-      <w:pPr>
-        <w:pStyle w:val="p2"/>
-      </w:pPr>
-      <w:r>
-        <w:t>4. Exit</w:t>
-      </w:r>
-    </w:p>
-    <w:p>
-      <w:pPr>
-        <w:pStyle w:val="p2"/>
-      </w:pPr>
-    </w:p>
-    <w:p>
-      <w:pPr>
-        <w:pStyle w:val="p2"/>
-      </w:pPr>
-    </w:p>
-    <w:p>
-      <w:pPr>
-        <w:pStyle w:val="p2"/>
-      </w:pPr>
-      <w:r>
-        <w:rPr>
-          <w:b/>
-          <w:bCs/>
-        </w:rPr>
-        <w:t>Answer the question below</w:t>
-      </w:r>
-      <w:r>
-        <w:t xml:space="preserve"> and </w:t>
-      </w:r>
-      <w:r>
-        <w:rPr>
-          <w:b/>
-          <w:bCs/>
-        </w:rPr>
-        <w:t>then</w:t>
-      </w:r>
-      <w:r>
-        <w:t xml:space="preserve"> perform the additional steps below to test various</w:t>
-      </w:r>
-    </w:p>
-    <w:p>
-      <w:pPr>
-        <w:pStyle w:val="p2"/>
-      </w:pPr>
-      <w:r>
-        <w:t>ways to coordinate the producer and consumer processes (each step requires modifying</w:t>
-      </w:r>
-    </w:p>
-    <w:p>
-      <w:pPr>
-        <w:pStyle w:val="p2"/>
-      </w:pPr>
-      <w:r>
-        <w:t>main).</w:t>
-      </w:r>
-    </w:p>
-    <w:p>
-      <w:pPr>
-        <w:pStyle w:val="p2"/>
-      </w:pPr>
-    </w:p>
-    <w:p>
-      <w:pPr>
-        <w:pStyle w:val="p4"/>
-      </w:pPr>
-      <w:r>
-        <w:rPr>
-          <w:b/>
-          <w:bCs/>
-        </w:rPr>
-        <w:t>B. Use a single semaphore, mutex, for mutual exclusion.</w:t>
-      </w:r>
-    </w:p>
-    <w:p>
-      <w:pPr>
-        <w:pStyle w:val="p2"/>
-      </w:pPr>
-      <w:r>
-        <w:t>Have both the producer and consumer surround each reference to the shared variable with</w:t>
-      </w:r>
-    </w:p>
-    <w:p>
-      <w:pPr>
-        <w:pStyle w:val="p2"/>
-      </w:pPr>
-      <w:r>
-        <w:rPr>
-          <w:rStyle w:val="s1"/>
-          <w:rFonts w:eastAsiaTheme="majorEastAsia"/>
-        </w:rPr>
-        <w:t>wait(mutex)</w:t>
-      </w:r>
-      <w:r>
-        <w:t xml:space="preserve"> and </w:t>
-      </w:r>
-      <w:r>
-        <w:rPr>
-          <w:rStyle w:val="s1"/>
-          <w:rFonts w:eastAsiaTheme="majorEastAsia"/>
-        </w:rPr>
-        <w:t>signal(mutex)</w:t>
-      </w:r>
-      <w:r>
-        <w:t>. As before, have the main process sleep for a</w:t>
-      </w:r>
-    </w:p>
-    <w:p>
-      <w:pPr>
-        <w:pStyle w:val="p2"/>
-      </w:pPr>
-      <w:r>
-        <w:t>second after creating and resuming the two processes, and then print the final value in the</w:t>
-      </w:r>
-    </w:p>
-    <w:p>
-      <w:pPr>
-        <w:pStyle w:val="p4"/>
-        <w:rPr>
-          <w:rStyle w:val="s2"/>
-          <w:rFonts w:eastAsiaTheme="majorEastAsia"/>
-        </w:rPr>
-      </w:pPr>
-      <w:r>
-        <w:rPr>
-          <w:rStyle w:val="s2"/>
-          <w:rFonts w:eastAsiaTheme="majorEastAsia"/>
-        </w:rPr>
-        <w:lastRenderedPageBreak/>
-        <w:t>shared variable. Test the results.</w:t>
-      </w:r>
-    </w:p>
-    <w:p>
-      <w:pPr>
-        <w:pStyle w:val="p4"/>
-        <w:rPr>
-          <w:rStyle w:val="s2"/>
-          <w:rFonts w:eastAsiaTheme="majorEastAsia"/>
-        </w:rPr>
-      </w:pPr>
-    </w:p>
-    <w:p>
-      <w:pPr>
-        <w:pStyle w:val="p4"/>
-        <w:rPr>
-          <w:rStyle w:val="s2"/>
-          <w:rFonts w:eastAsiaTheme="majorEastAsia"/>
-        </w:rPr>
-      </w:pPr>
-    </w:p>
-    <w:p>
-      <w:pPr>
-        <w:pStyle w:val="p4"/>
-      </w:pPr>
-      <w:r>
-        <w:rPr>
-          <w:b/>
-          <w:bCs/>
-        </w:rPr>
-        <w:t>C. Repeat the previous step, but give the producer priority 10 and the</w:t>
-      </w:r>
-    </w:p>
-    <w:p>
-      <w:pPr>
-        <w:pStyle w:val="p4"/>
-        <w:rPr>
-          <w:b/>
-          <w:bCs/>
-        </w:rPr>
-      </w:pPr>
-      <w:r>
-        <w:rPr>
-          <w:b/>
-          <w:bCs/>
-        </w:rPr>
-        <w:t>consumer priority 12. Test the results.</w:t>
-      </w:r>
-    </w:p>
-    <w:p>
-      <w:pPr>
-        <w:pStyle w:val="p4"/>
-        <w:rPr>
-          <w:b/>
-          <w:bCs/>
-        </w:rPr>
-      </w:pPr>
-    </w:p>
-    <w:p>
-      <w:pPr>
-        <w:pStyle w:val="p4"/>
-        <w:rPr>
-          <w:b/>
-          <w:bCs/>
-        </w:rPr>
-      </w:pPr>
-    </w:p>
-    <w:p>
-      <w:pPr>
-        <w:pStyle w:val="p4"/>
-      </w:pPr>
-    </w:p>
-    <w:p>
-      <w:pPr>
-        <w:pStyle w:val="p4"/>
-      </w:pPr>
-      <w:r>
-        <w:rPr>
-          <w:b/>
-          <w:bCs/>
-        </w:rPr>
-        <w:t>D. Repeat the previous step, but reverse the priorities so the producer has a</w:t>
-      </w:r>
-    </w:p>
-    <w:p>
-      <w:pPr>
-        <w:pStyle w:val="p4"/>
-        <w:rPr>
-          <w:b/>
-          <w:bCs/>
-        </w:rPr>
-      </w:pPr>
-      <w:r>
-        <w:rPr>
-          <w:b/>
-          <w:bCs/>
-        </w:rPr>
-        <w:t>higher priority than the consumer. Test the results.</w:t>
-      </w:r>
-    </w:p>
-    <w:p>
-      <w:pPr>
-        <w:pStyle w:val="p4"/>
-        <w:rPr>
-          <w:b/>
-          <w:bCs/>
-        </w:rPr>
-      </w:pPr>
-    </w:p>
-    <w:p>
-      <w:pPr>
-        <w:pStyle w:val="p4"/>
-        <w:rPr>
-          <w:b/>
-          <w:bCs/>
-        </w:rPr>
-      </w:pPr>
-    </w:p>
-    <w:p>
-      <w:pPr>
-        <w:pStyle w:val="p4"/>
-      </w:pPr>
-    </w:p>
-    <w:p>
-      <w:pPr>
-        <w:pStyle w:val="p4"/>
-      </w:pPr>
-      <w:r>
-        <w:rPr>
-          <w:b/>
-          <w:bCs/>
-        </w:rPr>
-        <w:t>E. Use two semaphores to coordinate the two processes in a traditional</w:t>
-      </w:r>
-    </w:p>
-    <w:p>
-      <w:pPr>
-        <w:pStyle w:val="p4"/>
-        <w:rPr>
-          <w:b/>
-          <w:bCs/>
-        </w:rPr>
-      </w:pPr>
-      <w:r>
-        <w:rPr>
-          <w:b/>
-          <w:bCs/>
-        </w:rPr>
-        <w:t>producer-consumer configuration. Test the results.</w:t>
-      </w:r>
-    </w:p>
-    <w:p>
-      <w:pPr>
-        <w:pStyle w:val="p4"/>
-        <w:rPr>
-          <w:b/>
-          <w:bCs/>
-        </w:rPr>
-      </w:pPr>
-    </w:p>
-    <w:p>
-      <w:pPr>
-        <w:pStyle w:val="p4"/>
-        <w:rPr>
-          <w:b/>
-          <w:bCs/>
-        </w:rPr>
-      </w:pPr>
-    </w:p>
-    <w:p>
-      <w:pPr>
-        <w:pStyle w:val="p4"/>
-      </w:pPr>
-    </w:p>
-    <w:p>
-      <w:pPr>
-        <w:pStyle w:val="p1"/>
-      </w:pPr>
-      <w:r>
-        <w:rPr>
-          <w:b/>
-          <w:bCs/>
-        </w:rPr>
-        <w:t>Questions</w:t>
-      </w:r>
-    </w:p>
-    <w:p>
-      <w:pPr>
-        <w:pStyle w:val="p2"/>
-      </w:pPr>
-      <w:r>
-        <w:t xml:space="preserve">Place </w:t>
-      </w:r>
-      <w:r>
-        <w:rPr>
-          <w:b/>
-          <w:bCs/>
-        </w:rPr>
-        <w:t>short answers</w:t>
-      </w:r>
-      <w:r>
-        <w:t xml:space="preserve"> to the following questions in a file named </w:t>
-      </w:r>
-      <w:r>
-        <w:rPr>
-          <w:rStyle w:val="s1"/>
-          <w:rFonts w:eastAsiaTheme="majorEastAsia"/>
-        </w:rPr>
-        <w:t>questions.pdf</w:t>
-      </w:r>
-      <w:r>
-        <w:t>. In the</w:t>
-      </w:r>
-    </w:p>
-    <w:p>
-      <w:pPr>
-        <w:pStyle w:val="p2"/>
-      </w:pPr>
-      <w:r>
-        <w:t>case of using document software (e.g., Word), please make sure to convert the file to</w:t>
-      </w:r>
-    </w:p>
-    <w:p>
-      <w:pPr>
-        <w:pStyle w:val="p2"/>
-      </w:pPr>
-      <w:r>
-        <w:rPr>
-          <w:b/>
-          <w:bCs/>
-        </w:rPr>
-        <w:t>PDF</w:t>
-      </w:r>
-      <w:r>
-        <w:t>.</w:t>
-      </w:r>
-    </w:p>
-    <w:p>
-      <w:pPr>
-        <w:pStyle w:val="p2"/>
-      </w:pPr>
-    </w:p>
-    <w:p>
-      <w:pPr>
-        <w:pStyle w:val="p2"/>
-      </w:pPr>
-    </w:p>
-    <w:p>
-      <w:pPr>
-        <w:pStyle w:val="p2"/>
-      </w:pPr>
-      <w:r>
+        <w:pStyle w:val="p2"/>
+        <w:rPr>
+          <w:rFonts w:ascii="Arial" w:hAnsi="Arial" w:cs="Arial"/>
+        </w:rPr>
+      </w:pPr>
+      <w:r>
+        <w:rPr>
+          <w:rFonts w:ascii="Arial" w:hAnsi="Arial" w:cs="Arial"/>
+        </w:rPr>
         <w:t>Explain what happened in Step A (i.e., tell which processes ran and the order in</w:t>
       </w:r>
     </w:p>
     <w:p>
       <w:pPr>
         <w:pStyle w:val="p2"/>
-      </w:pPr>
-      <w:r>
+        <w:rPr>
+          <w:rFonts w:ascii="Arial" w:hAnsi="Arial" w:cs="Arial"/>
+        </w:rPr>
+      </w:pPr>
+      <w:r>
+        <w:rPr>
+          <w:rFonts w:ascii="Arial" w:hAnsi="Arial" w:cs="Arial"/>
+        </w:rPr>
         <w:t>which they ran to produce the observed outcome.</w:t>
       </w:r>
     </w:p>
     <w:p>
       <w:pPr>
-        <w:pStyle w:val="p2"/>
-      </w:pPr>
-    </w:p>
-    <w:p>
-      <w:pPr>
-        <w:pStyle w:val="p2"/>
-      </w:pPr>
-    </w:p>
-    <w:p>
-      <w:pPr>
-        <w:pStyle w:val="p2"/>
-      </w:pPr>
-    </w:p>
-    <w:p>
-      <w:pPr>
-        <w:pStyle w:val="p2"/>
-      </w:pPr>
-      <w:r>
+        <w:pStyle w:val="NormalWeb"/>
+        <w:rPr>
+          <w:rFonts w:ascii="Arial" w:hAnsi="Arial" w:cs="Arial"/>
+          <w:color w:val="000000"/>
+          <w:sz w:val="20"/>
+          <w:szCs w:val="20"/>
+        </w:rPr>
+      </w:pPr>
+      <w:r>
+        <w:rPr>
+          <w:rFonts w:ascii="Arial" w:hAnsi="Arial" w:cs="Arial"/>
+          <w:color w:val="000000"/>
+          <w:sz w:val="20"/>
+          <w:szCs w:val="20"/>
+        </w:rPr>
+        <w:t>W</w:t>
+      </w:r>
+      <w:r>
+        <w:rPr>
+          <w:rFonts w:ascii="Arial" w:hAnsi="Arial" w:cs="Arial"/>
+          <w:color w:val="000000"/>
+          <w:sz w:val="20"/>
+          <w:szCs w:val="20"/>
+        </w:rPr>
+        <w:t>ithout coordination, producer (prio 10, resumed first) runs before (FIFO scheduler, Ch. 7 Eat): generates 0-800 even quickly, seq</w:t>
+      </w:r>
+      <w:r>
+        <w:rPr>
+          <w:rFonts w:ascii="Arial" w:hAnsi="Arial" w:cs="Arial"/>
+          <w:color w:val="000000"/>
+          <w:sz w:val="20"/>
+          <w:szCs w:val="20"/>
+        </w:rPr>
+        <w:t xml:space="preserve"> </w:t>
+      </w:r>
+      <w:r>
+        <w:rPr>
+          <w:rFonts w:ascii="Arial" w:hAnsi="Arial" w:cs="Arial"/>
+          <w:color w:val="000000"/>
+          <w:sz w:val="20"/>
+          <w:szCs w:val="20"/>
+        </w:rPr>
+        <w:t>=</w:t>
+      </w:r>
+      <w:r>
+        <w:rPr>
+          <w:rFonts w:ascii="Arial" w:hAnsi="Arial" w:cs="Arial"/>
+          <w:color w:val="000000"/>
+          <w:sz w:val="20"/>
+          <w:szCs w:val="20"/>
+        </w:rPr>
+        <w:t xml:space="preserve"> </w:t>
+      </w:r>
+      <w:r>
+        <w:rPr>
+          <w:rFonts w:ascii="Arial" w:hAnsi="Arial" w:cs="Arial"/>
+          <w:color w:val="000000"/>
+          <w:sz w:val="20"/>
+          <w:szCs w:val="20"/>
+        </w:rPr>
+        <w:t>800. Consumer (prio 10) starts next, reads seq</w:t>
+      </w:r>
+      <w:r>
+        <w:rPr>
+          <w:rFonts w:ascii="Arial" w:hAnsi="Arial" w:cs="Arial"/>
+          <w:color w:val="000000"/>
+          <w:sz w:val="20"/>
+          <w:szCs w:val="20"/>
+        </w:rPr>
+        <w:t xml:space="preserve"> </w:t>
+      </w:r>
+      <w:r>
+        <w:rPr>
+          <w:rFonts w:ascii="Arial" w:hAnsi="Arial" w:cs="Arial"/>
+          <w:color w:val="000000"/>
+          <w:sz w:val="20"/>
+          <w:szCs w:val="20"/>
+        </w:rPr>
+        <w:t>=</w:t>
+      </w:r>
+      <w:r>
+        <w:rPr>
+          <w:rFonts w:ascii="Arial" w:hAnsi="Arial" w:cs="Arial"/>
+          <w:color w:val="000000"/>
+          <w:sz w:val="20"/>
+          <w:szCs w:val="20"/>
+        </w:rPr>
+        <w:t xml:space="preserve"> </w:t>
+      </w:r>
+      <w:r>
+        <w:rPr>
+          <w:rFonts w:ascii="Arial" w:hAnsi="Arial" w:cs="Arial"/>
+          <w:color w:val="000000"/>
+          <w:sz w:val="20"/>
+          <w:szCs w:val="20"/>
+        </w:rPr>
+        <w:t>800 ≠</w:t>
+      </w:r>
+      <w:r>
+        <w:rPr>
+          <w:rFonts w:ascii="Arial" w:hAnsi="Arial" w:cs="Arial"/>
+          <w:color w:val="000000"/>
+          <w:sz w:val="20"/>
+          <w:szCs w:val="20"/>
+        </w:rPr>
+        <w:t xml:space="preserve"> </w:t>
+      </w:r>
+      <w:r>
+        <w:rPr>
+          <w:rFonts w:ascii="Arial" w:hAnsi="Arial" w:cs="Arial"/>
+          <w:color w:val="000000"/>
+          <w:sz w:val="20"/>
+          <w:szCs w:val="20"/>
+        </w:rPr>
+        <w:t>0</w:t>
+      </w:r>
+      <w:r>
+        <w:rPr>
+          <w:rFonts w:ascii="Arial" w:hAnsi="Arial" w:cs="Arial"/>
+          <w:color w:val="000000"/>
+          <w:sz w:val="20"/>
+          <w:szCs w:val="20"/>
+        </w:rPr>
+        <w:t>,</w:t>
+      </w:r>
+      <w:r>
+        <w:rPr>
+          <w:rFonts w:ascii="Arial" w:hAnsi="Arial" w:cs="Arial"/>
+          <w:color w:val="000000"/>
+          <w:sz w:val="20"/>
+          <w:szCs w:val="20"/>
+        </w:rPr>
+        <w:t xml:space="preserve"> error and return. Race condition: consumer loses initial sequence.</w:t>
+      </w:r>
+    </w:p>
+    <w:p>
+      <w:pPr>
+        <w:pStyle w:val="p2"/>
+        <w:rPr>
+          <w:rFonts w:ascii="Arial" w:hAnsi="Arial" w:cs="Arial"/>
+        </w:rPr>
+      </w:pPr>
+    </w:p>
+    <w:p>
+      <w:pPr>
+        <w:pStyle w:val="p2"/>
+        <w:rPr>
+          <w:rFonts w:ascii="Arial" w:hAnsi="Arial" w:cs="Arial"/>
+        </w:rPr>
+      </w:pPr>
+      <w:r>
+        <w:rPr>
+          <w:rFonts w:ascii="Arial" w:hAnsi="Arial" w:cs="Arial"/>
+        </w:rPr>
         <w:t>Explain what happened in Step B. (i.e., tell the order in which processes ran and</w:t>
       </w:r>
     </w:p>
     <w:p>
       <w:pPr>
         <w:pStyle w:val="p2"/>
-      </w:pPr>
-      <w:r>
+        <w:rPr>
+          <w:rFonts w:ascii="Arial" w:hAnsi="Arial" w:cs="Arial"/>
+        </w:rPr>
+      </w:pPr>
+      <w:r>
+        <w:rPr>
+          <w:rFonts w:ascii="Arial" w:hAnsi="Arial" w:cs="Arial"/>
+        </w:rPr>
         <w:t>why the consumer did or did not receive all values in the sequence).</w:t>
       </w:r>
     </w:p>
     <w:p>
       <w:pPr>
         <w:pStyle w:val="p2"/>
-      </w:pPr>
-    </w:p>
-    <w:p>
-      <w:pPr>
-        <w:pStyle w:val="p2"/>
-      </w:pPr>
-    </w:p>
-    <w:p>
-      <w:pPr>
-        <w:pStyle w:val="p2"/>
-      </w:pPr>
-    </w:p>
-    <w:p>
-      <w:pPr>
-        <w:pStyle w:val="p2"/>
-      </w:pPr>
-      <w:r>
+        <w:rPr>
+          <w:rFonts w:ascii="Arial" w:hAnsi="Arial" w:cs="Arial"/>
+        </w:rPr>
+      </w:pPr>
+    </w:p>
+    <w:p>
+      <w:pPr>
+        <w:pStyle w:val="p2"/>
+        <w:rPr>
+          <w:rFonts w:ascii="Arial" w:hAnsi="Arial" w:cs="Arial"/>
+        </w:rPr>
+      </w:pPr>
+      <w:r>
+        <w:rPr>
+          <w:rFonts w:ascii="Arial" w:hAnsi="Arial" w:cs="Arial"/>
+        </w:rPr>
+        <w:t>P</w:t>
+      </w:r>
+      <w:r>
+        <w:rPr>
+          <w:rFonts w:ascii="Arial" w:hAnsi="Arial" w:cs="Arial"/>
+        </w:rPr>
+        <w:t>roducer runs first (FIFO), writes initial values; consumer intercalates, but when taking mutex it sees partial value (564) ≠ expected (0)</w:t>
+      </w:r>
+      <w:r>
+        <w:rPr>
+          <w:rFonts w:ascii="Arial" w:hAnsi="Arial" w:cs="Arial"/>
+        </w:rPr>
+        <w:t xml:space="preserve">, </w:t>
+      </w:r>
+      <w:r>
+        <w:rPr>
+          <w:rFonts w:ascii="Arial" w:hAnsi="Arial" w:cs="Arial"/>
+        </w:rPr>
+        <w:t>error. Processes alternate accesses by mutex, but without coordination, consumer loses sequence start.</w:t>
+      </w:r>
+    </w:p>
+    <w:p>
+      <w:pPr>
+        <w:pStyle w:val="p2"/>
+        <w:rPr>
+          <w:rFonts w:ascii="Arial" w:hAnsi="Arial" w:cs="Arial"/>
+        </w:rPr>
+      </w:pPr>
+    </w:p>
+    <w:p>
+      <w:pPr>
+        <w:pStyle w:val="p2"/>
+        <w:rPr>
+          <w:rFonts w:ascii="Arial" w:hAnsi="Arial" w:cs="Arial"/>
+        </w:rPr>
+      </w:pPr>
+    </w:p>
+    <w:p>
+      <w:pPr>
+        <w:pStyle w:val="p2"/>
+        <w:rPr>
+          <w:rFonts w:ascii="Arial" w:hAnsi="Arial" w:cs="Arial"/>
+        </w:rPr>
+      </w:pPr>
+      <w:r>
+        <w:rPr>
+          <w:rFonts w:ascii="Arial" w:hAnsi="Arial" w:cs="Arial"/>
+        </w:rPr>
         <w:t>Explain what happened in Step C (i.e., tell the order in which processes ran and</w:t>
       </w:r>
     </w:p>
     <w:p>
       <w:pPr>
         <w:pStyle w:val="p2"/>
-      </w:pPr>
-      <w:r>
+        <w:rPr>
+          <w:rFonts w:ascii="Arial" w:hAnsi="Arial" w:cs="Arial"/>
+        </w:rPr>
+      </w:pPr>
+      <w:r>
+        <w:rPr>
+          <w:rFonts w:ascii="Arial" w:hAnsi="Arial" w:cs="Arial"/>
+        </w:rPr>
         <w:t>why the consumer did or did not receive all values in the sequence).</w:t>
       </w:r>
     </w:p>
     <w:p>
       <w:pPr>
         <w:pStyle w:val="p2"/>
-      </w:pPr>
-    </w:p>
-    <w:p>
-      <w:pPr>
-        <w:pStyle w:val="p2"/>
-      </w:pPr>
-    </w:p>
-    <w:p>
-      <w:pPr>
-        <w:pStyle w:val="p2"/>
-      </w:pPr>
-    </w:p>
-    <w:p>
-      <w:pPr>
-        <w:pStyle w:val="p2"/>
-      </w:pPr>
-      <w:r>
+        <w:rPr>
+          <w:rFonts w:ascii="Arial" w:hAnsi="Arial" w:cs="Arial"/>
+        </w:rPr>
+      </w:pPr>
+    </w:p>
+    <w:p>
+      <w:pPr>
+        <w:pStyle w:val="p2"/>
+        <w:rPr>
+          <w:rFonts w:ascii="Arial" w:hAnsi="Arial" w:cs="Arial"/>
+        </w:rPr>
+      </w:pPr>
+      <w:r>
+        <w:rPr>
+          <w:rFonts w:ascii="Arial" w:hAnsi="Arial" w:cs="Arial"/>
+        </w:rPr>
+        <w:t>C</w:t>
+      </w:r>
+      <w:r>
+        <w:rPr>
+          <w:rFonts w:ascii="Arial" w:hAnsi="Arial" w:cs="Arial"/>
+        </w:rPr>
+        <w:t>onsumer (prio 12 &gt;10) runs first, ve seq</w:t>
+      </w:r>
+      <w:r>
+        <w:rPr>
+          <w:rFonts w:ascii="Arial" w:hAnsi="Arial" w:cs="Arial"/>
+        </w:rPr>
+        <w:t xml:space="preserve"> </w:t>
+      </w:r>
+      <w:r>
+        <w:rPr>
+          <w:rFonts w:ascii="Arial" w:hAnsi="Arial" w:cs="Arial"/>
+        </w:rPr>
+        <w:t>=</w:t>
+      </w:r>
+      <w:r>
+        <w:rPr>
+          <w:rFonts w:ascii="Arial" w:hAnsi="Arial" w:cs="Arial"/>
+        </w:rPr>
+        <w:t xml:space="preserve"> </w:t>
+      </w:r>
+      <w:r>
+        <w:rPr>
+          <w:rFonts w:ascii="Arial" w:hAnsi="Arial" w:cs="Arial"/>
+        </w:rPr>
+        <w:t>-1 ≠ expected 0</w:t>
+      </w:r>
+      <w:r>
+        <w:rPr>
+          <w:rFonts w:ascii="Arial" w:hAnsi="Arial" w:cs="Arial"/>
+        </w:rPr>
+        <w:t>,</w:t>
+      </w:r>
+      <w:r>
+        <w:rPr>
+          <w:rFonts w:ascii="Arial" w:hAnsi="Arial" w:cs="Arial"/>
+        </w:rPr>
+        <w:t xml:space="preserve"> error. Processes run consumer then producer; Without order coordination, Consumer fails before Producer writes.</w:t>
+      </w:r>
+    </w:p>
+    <w:p>
+      <w:pPr>
+        <w:pStyle w:val="p2"/>
+        <w:rPr>
+          <w:rFonts w:ascii="Arial" w:hAnsi="Arial" w:cs="Arial"/>
+        </w:rPr>
+      </w:pPr>
+    </w:p>
+    <w:p>
+      <w:pPr>
+        <w:pStyle w:val="p2"/>
+        <w:rPr>
+          <w:rFonts w:ascii="Arial" w:hAnsi="Arial" w:cs="Arial"/>
+        </w:rPr>
+      </w:pPr>
+    </w:p>
+    <w:p>
+      <w:pPr>
+        <w:pStyle w:val="p2"/>
+        <w:rPr>
+          <w:rFonts w:ascii="Arial" w:hAnsi="Arial" w:cs="Arial"/>
+        </w:rPr>
+      </w:pPr>
+      <w:r>
+        <w:rPr>
+          <w:rFonts w:ascii="Arial" w:hAnsi="Arial" w:cs="Arial"/>
+        </w:rPr>
         <w:t>Explain what happened in Step D. (i.e., tell the order in which processes ran and</w:t>
       </w:r>
     </w:p>
     <w:p>
       <w:pPr>
         <w:pStyle w:val="p2"/>
-      </w:pPr>
-      <w:r>
+        <w:rPr>
+          <w:rFonts w:ascii="Arial" w:hAnsi="Arial" w:cs="Arial"/>
+        </w:rPr>
+      </w:pPr>
+      <w:r>
+        <w:rPr>
+          <w:rFonts w:ascii="Arial" w:hAnsi="Arial" w:cs="Arial"/>
+        </w:rPr>
         <w:t>why the consumer did or did not receive all values in the sequence).</w:t>
       </w:r>
     </w:p>
     <w:p>
       <w:pPr>
-        <w:pStyle w:val="p2"/>
-      </w:pPr>
-    </w:p>
-    <w:p>
-      <w:pPr>
-        <w:pStyle w:val="p2"/>
-      </w:pPr>
-    </w:p>
-    <w:p>
-      <w:pPr>
-        <w:pStyle w:val="p2"/>
-      </w:pPr>
-    </w:p>
-    <w:p>
-      <w:pPr>
-        <w:pStyle w:val="p2"/>
-      </w:pPr>
-      <w:r>
+        <w:pStyle w:val="NormalWeb"/>
+        <w:rPr>
+          <w:rFonts w:ascii="Arial" w:hAnsi="Arial" w:cs="Arial"/>
+          <w:color w:val="000000"/>
+          <w:sz w:val="20"/>
+          <w:szCs w:val="20"/>
+        </w:rPr>
+      </w:pPr>
+      <w:r>
+        <w:rPr>
+          <w:rFonts w:ascii="Arial" w:hAnsi="Arial" w:cs="Arial"/>
+          <w:color w:val="000000"/>
+          <w:sz w:val="20"/>
+          <w:szCs w:val="20"/>
+        </w:rPr>
+        <w:t>P</w:t>
+      </w:r>
+      <w:r>
+        <w:rPr>
+          <w:rFonts w:ascii="Arial" w:hAnsi="Arial" w:cs="Arial"/>
+          <w:color w:val="000000"/>
+          <w:sz w:val="20"/>
+          <w:szCs w:val="20"/>
+        </w:rPr>
+        <w:t>roducer (prio 12 &gt;10) runs first, fills seq</w:t>
+      </w:r>
+      <w:r>
+        <w:rPr>
+          <w:rFonts w:ascii="Arial" w:hAnsi="Arial" w:cs="Arial"/>
+          <w:color w:val="000000"/>
+          <w:sz w:val="20"/>
+          <w:szCs w:val="20"/>
+        </w:rPr>
+        <w:t xml:space="preserve"> </w:t>
+      </w:r>
+      <w:r>
+        <w:rPr>
+          <w:rFonts w:ascii="Arial" w:hAnsi="Arial" w:cs="Arial"/>
+          <w:color w:val="000000"/>
+          <w:sz w:val="20"/>
+          <w:szCs w:val="20"/>
+        </w:rPr>
+        <w:t>=</w:t>
+      </w:r>
+      <w:r>
+        <w:rPr>
+          <w:rFonts w:ascii="Arial" w:hAnsi="Arial" w:cs="Arial"/>
+          <w:color w:val="000000"/>
+          <w:sz w:val="20"/>
+          <w:szCs w:val="20"/>
+        </w:rPr>
+        <w:t xml:space="preserve"> </w:t>
+      </w:r>
+      <w:r>
+        <w:rPr>
+          <w:rFonts w:ascii="Arial" w:hAnsi="Arial" w:cs="Arial"/>
+          <w:color w:val="000000"/>
+          <w:sz w:val="20"/>
+          <w:szCs w:val="20"/>
+        </w:rPr>
+        <w:t>800 completely. Consumer run next, see seq</w:t>
+      </w:r>
+      <w:r>
+        <w:rPr>
+          <w:rFonts w:ascii="Arial" w:hAnsi="Arial" w:cs="Arial"/>
+          <w:color w:val="000000"/>
+          <w:sz w:val="20"/>
+          <w:szCs w:val="20"/>
+        </w:rPr>
+        <w:t xml:space="preserve"> </w:t>
+      </w:r>
+      <w:r>
+        <w:rPr>
+          <w:rFonts w:ascii="Arial" w:hAnsi="Arial" w:cs="Arial"/>
+          <w:color w:val="000000"/>
+          <w:sz w:val="20"/>
+          <w:szCs w:val="20"/>
+        </w:rPr>
+        <w:t>=</w:t>
+      </w:r>
+      <w:r>
+        <w:rPr>
+          <w:rFonts w:ascii="Arial" w:hAnsi="Arial" w:cs="Arial"/>
+          <w:color w:val="000000"/>
+          <w:sz w:val="20"/>
+          <w:szCs w:val="20"/>
+        </w:rPr>
+        <w:t xml:space="preserve"> </w:t>
+      </w:r>
+      <w:r>
+        <w:rPr>
+          <w:rFonts w:ascii="Arial" w:hAnsi="Arial" w:cs="Arial"/>
+          <w:color w:val="000000"/>
+          <w:sz w:val="20"/>
+          <w:szCs w:val="20"/>
+        </w:rPr>
+        <w:t>800 ≠</w:t>
+      </w:r>
+      <w:r>
+        <w:rPr>
+          <w:rFonts w:ascii="Arial" w:hAnsi="Arial" w:cs="Arial"/>
+          <w:color w:val="000000"/>
+          <w:sz w:val="20"/>
+          <w:szCs w:val="20"/>
+        </w:rPr>
+        <w:t xml:space="preserve"> </w:t>
+      </w:r>
+      <w:r>
+        <w:rPr>
+          <w:rFonts w:ascii="Arial" w:hAnsi="Arial" w:cs="Arial"/>
+          <w:color w:val="000000"/>
+          <w:sz w:val="20"/>
+          <w:szCs w:val="20"/>
+        </w:rPr>
+        <w:t>0</w:t>
+      </w:r>
+      <w:r>
+        <w:rPr>
+          <w:rFonts w:ascii="Arial" w:hAnsi="Arial" w:cs="Arial"/>
+          <w:color w:val="000000"/>
+          <w:sz w:val="20"/>
+          <w:szCs w:val="20"/>
+        </w:rPr>
+        <w:t xml:space="preserve">, </w:t>
+      </w:r>
+      <w:r>
+        <w:rPr>
+          <w:rFonts w:ascii="Arial" w:hAnsi="Arial" w:cs="Arial"/>
+          <w:color w:val="000000"/>
+          <w:sz w:val="20"/>
+          <w:szCs w:val="20"/>
+        </w:rPr>
+        <w:t>error. Processes: producer then consumer; Without order coordination, Consumer fails at startup.</w:t>
+      </w:r>
+    </w:p>
+    <w:p>
+      <w:pPr>
+        <w:pStyle w:val="p2"/>
+        <w:rPr>
+          <w:rFonts w:ascii="Arial" w:hAnsi="Arial" w:cs="Arial"/>
+        </w:rPr>
+      </w:pPr>
+    </w:p>
+    <w:p>
+      <w:pPr>
+        <w:pStyle w:val="p2"/>
+        <w:rPr>
+          <w:rFonts w:ascii="Arial" w:hAnsi="Arial" w:cs="Arial"/>
+        </w:rPr>
+      </w:pPr>
+      <w:r>
+        <w:rPr>
+          <w:rFonts w:ascii="Arial" w:hAnsi="Arial" w:cs="Arial"/>
+        </w:rPr>
         <w:t>Explain what happened in Step E. (i.e., tell the order in which processes ran and</w:t>
       </w:r>
     </w:p>
     <w:p>
       <w:pPr>
         <w:pStyle w:val="p2"/>
-      </w:pPr>
-      <w:r>
+        <w:rPr>
+          <w:rFonts w:ascii="Arial" w:hAnsi="Arial" w:cs="Arial"/>
+        </w:rPr>
+      </w:pPr>
+      <w:r>
+        <w:rPr>
+          <w:rFonts w:ascii="Arial" w:hAnsi="Arial" w:cs="Arial"/>
+        </w:rPr>
         <w:t>why the consumer did or did not receive all values in the sequence).</w:t>
       </w:r>
     </w:p>
     <w:p>
       <w:pPr>
         <w:pStyle w:val="p2"/>
-      </w:pPr>
-    </w:p>
-    <w:p>
-      <w:pPr>
-        <w:pStyle w:val="p2"/>
-      </w:pPr>
-    </w:p>
-    <w:p>
-      <w:pPr>
-        <w:pStyle w:val="p2"/>
-      </w:pPr>
-    </w:p>
-    <w:p>
-      <w:pPr>
-        <w:pStyle w:val="p1"/>
-      </w:pPr>
-      <w:r>
-        <w:rPr>
-          <w:b/>
-          <w:bCs/>
-        </w:rPr>
-        <w:t>Submission</w:t>
-      </w:r>
-    </w:p>
-    <w:p>
-      <w:pPr>
-        <w:pStyle w:val="p2"/>
-      </w:pPr>
-      <w:r>
-        <w:t>General instructions:When implementing code in the labs, please maintain separate versions/copies of code so</w:t>
-      </w:r>
-    </w:p>
-    <w:p>
-      <w:pPr>
-        <w:pStyle w:val="p2"/>
-      </w:pPr>
-      <w:r>
-        <w:t>that mistakes such as unintentional overwriting or deletion of code is prevented. This is in</w:t>
-      </w:r>
-    </w:p>
-    <w:p>
-      <w:pPr>
-        <w:pStyle w:val="p2"/>
-      </w:pPr>
-      <w:r>
-        <w:t>addition to the efficiency that such organization provides. You may use any number of</w:t>
-      </w:r>
-    </w:p>
-    <w:p>
-      <w:pPr>
-        <w:pStyle w:val="p2"/>
-      </w:pPr>
-      <w:r>
-        <w:t>version control systems such as GIT and RCS. Please make sure that your code is</w:t>
-      </w:r>
-    </w:p>
-    <w:p>
-      <w:pPr>
-        <w:pStyle w:val="p2"/>
-      </w:pPr>
-      <w:r>
-        <w:lastRenderedPageBreak/>
-        <w:t>protected from public access. For example, when using GIT, use git that manages code</w:t>
-      </w:r>
-    </w:p>
-    <w:p>
-      <w:pPr>
-        <w:pStyle w:val="p2"/>
-      </w:pPr>
-      <w:r>
-        <w:t>locally instead of its on-line counterpart github. If you prefer not to use version control</w:t>
-      </w:r>
-    </w:p>
-    <w:p>
-      <w:pPr>
-        <w:pStyle w:val="p2"/>
-      </w:pPr>
-      <w:r>
-        <w:t>tools, you may just use manual copy to keep track of different versions required for</w:t>
-      </w:r>
-    </w:p>
-    <w:p>
-      <w:pPr>
-        <w:pStyle w:val="p2"/>
-      </w:pPr>
-      <w:r>
-        <w:t>development and testing. More vigilance and discipline may be required when doing so.</w:t>
-      </w:r>
-    </w:p>
-    <w:p>
-      <w:pPr>
-        <w:pStyle w:val="p2"/>
-      </w:pPr>
-      <w:r>
-        <w:t xml:space="preserve">You must submit a directory named </w:t>
-      </w:r>
-      <w:r>
-        <w:rPr>
-          <w:rStyle w:val="s1"/>
-          <w:rFonts w:eastAsiaTheme="majorEastAsia"/>
-        </w:rPr>
-        <w:t>lab3</w:t>
-      </w:r>
-      <w:r>
-        <w:rPr>
-          <w:b/>
-          <w:bCs/>
+        <w:rPr>
+          <w:rFonts w:ascii="Arial" w:hAnsi="Arial" w:cs="Arial"/>
+        </w:rPr>
+      </w:pPr>
+    </w:p>
+    <w:p>
+      <w:pPr>
+        <w:pStyle w:val="p2"/>
+        <w:rPr>
+          <w:rFonts w:ascii="Arial" w:hAnsi="Arial" w:cs="Arial"/>
+        </w:rPr>
+      </w:pPr>
+      <w:r>
+        <w:rPr>
+          <w:rFonts w:ascii="Arial" w:hAnsi="Arial" w:cs="Arial"/>
+        </w:rPr>
+        <w:t>P</w:t>
+      </w:r>
+      <w:r>
+        <w:rPr>
+          <w:rFonts w:ascii="Arial" w:hAnsi="Arial" w:cs="Arial"/>
+        </w:rPr>
+        <w:t>rocesses alternate: producer produce (wait empty, write, signal full), consumer consume (wait full, read, signal empty. Traffic light forced order: producer first (empty</w:t>
+      </w:r>
+      <w:r>
+        <w:rPr>
+          <w:rFonts w:ascii="Arial" w:hAnsi="Arial" w:cs="Arial"/>
         </w:rPr>
         <w:t xml:space="preserve"> </w:t>
       </w:r>
       <w:r>
-        <w:t>that contains both required files:</w:t>
-      </w:r>
-    </w:p>
-    <w:p>
-      <w:pPr>
-        <w:pStyle w:val="p5"/>
-      </w:pPr>
-      <w:r>
-        <w:t>●</w:t>
-      </w:r>
-    </w:p>
-    <w:p>
-      <w:pPr>
-        <w:pStyle w:val="p5"/>
-      </w:pPr>
-      <w:r>
-        <w:t>●</w:t>
-      </w:r>
-    </w:p>
-    <w:p>
-      <w:pPr>
-        <w:pStyle w:val="p2"/>
-      </w:pPr>
-      <w:r>
-        <w:t>Your final version of</w:t>
-      </w:r>
-      <w:r>
-        <w:rPr>
-          <w:rStyle w:val="s1"/>
-          <w:rFonts w:eastAsiaTheme="majorEastAsia"/>
-        </w:rPr>
-        <w:t xml:space="preserve"> main.c</w:t>
-      </w:r>
-      <w:r>
-        <w:t xml:space="preserve"> from Xinu</w:t>
-      </w:r>
-    </w:p>
-    <w:p>
-      <w:pPr>
-        <w:pStyle w:val="p2"/>
-      </w:pPr>
-      <w:r>
-        <w:rPr>
-          <w:rStyle w:val="s1"/>
-          <w:rFonts w:eastAsiaTheme="majorEastAsia"/>
-        </w:rPr>
-        <w:t>questions.pdf</w:t>
-      </w:r>
-      <w:r>
-        <w:t>, containing your answers</w:t>
-      </w:r>
-    </w:p>
-    <w:p>
-      <w:pPr>
-        <w:pStyle w:val="p2"/>
-      </w:pPr>
-      <w:r>
-        <w:t xml:space="preserve">Go to the directory where </w:t>
-      </w:r>
-      <w:r>
-        <w:rPr>
-          <w:rStyle w:val="s1"/>
-          <w:rFonts w:eastAsiaTheme="majorEastAsia"/>
-        </w:rPr>
-        <w:t>lab3</w:t>
-      </w:r>
-      <w:r>
-        <w:t xml:space="preserve"> is a subdirectory.</w:t>
-      </w:r>
-    </w:p>
-    <w:p>
-      <w:pPr>
-        <w:pStyle w:val="p2"/>
-      </w:pPr>
-      <w:r>
-        <w:t xml:space="preserve">For example, if </w:t>
-      </w:r>
-      <w:r>
-        <w:rPr>
-          <w:rStyle w:val="s1"/>
-          <w:rFonts w:eastAsiaTheme="majorEastAsia"/>
-        </w:rPr>
-        <w:t>/homes/alice/cs354/lab3</w:t>
-      </w:r>
-      <w:r>
-        <w:t xml:space="preserve"> is your directory structure, go to</w:t>
-      </w:r>
-    </w:p>
-    <w:p>
-      <w:pPr>
-        <w:pStyle w:val="p3"/>
-      </w:pPr>
-      <w:r>
-        <w:t>/homes/alice/cs354.</w:t>
-      </w:r>
-    </w:p>
-    <w:p>
-      <w:pPr>
-        <w:pStyle w:val="p2"/>
-      </w:pPr>
-      <w:r>
-        <w:t>Type the following command to submit the directory with</w:t>
-      </w:r>
-      <w:r>
-        <w:rPr>
-          <w:rStyle w:val="s1"/>
-          <w:rFonts w:eastAsiaTheme="majorEastAsia"/>
-        </w:rPr>
-        <w:t xml:space="preserve"> turnin</w:t>
-      </w:r>
-      <w:r>
-        <w:t>:</w:t>
-      </w:r>
-    </w:p>
-    <w:p>
-      <w:pPr>
-        <w:pStyle w:val="p3"/>
-      </w:pPr>
-      <w:r>
-        <w:t>turnin -c cs354 -p lab3 lab3</w:t>
-      </w:r>
-    </w:p>
-    <w:p>
-      <w:pPr>
-        <w:pStyle w:val="p2"/>
-      </w:pPr>
-      <w:r>
-        <w:t xml:space="preserve">Be sure the files inside the directory are named exactly </w:t>
-      </w:r>
-      <w:r>
-        <w:rPr>
-          <w:rStyle w:val="s1"/>
-          <w:rFonts w:eastAsiaTheme="majorEastAsia"/>
-        </w:rPr>
-        <w:t>main.c</w:t>
-      </w:r>
-      <w:r>
-        <w:t xml:space="preserve"> and</w:t>
-      </w:r>
-    </w:p>
-    <w:p>
-      <w:pPr>
-        <w:pStyle w:val="p3"/>
-      </w:pPr>
-      <w:r>
-        <w:t>questions.pdf</w:t>
-      </w:r>
-      <w:r>
-        <w:rPr>
-          <w:rStyle w:val="s3"/>
-          <w:rFonts w:eastAsiaTheme="majorEastAsia"/>
-        </w:rPr>
-        <w:t>.</w:t>
-      </w:r>
-    </w:p>
-    <w:p>
-      <w:pPr>
-        <w:pStyle w:val="p2"/>
-      </w:pPr>
-      <w:r>
-        <w:t>You can check/list the submitted files using</w:t>
-      </w:r>
-    </w:p>
-    <w:p>
-      <w:pPr>
-        <w:pStyle w:val="p3"/>
-      </w:pPr>
-      <w:r>
-        <w:t>turnin -c cs354 -p lab3 -v</w:t>
-      </w:r>
-    </w:p>
-    <w:p/>
+        <w:rPr>
+          <w:rFonts w:ascii="Arial" w:hAnsi="Arial" w:cs="Arial"/>
+        </w:rPr>
+        <w:t>=</w:t>
+      </w:r>
+      <w:r>
+        <w:rPr>
+          <w:rFonts w:ascii="Arial" w:hAnsi="Arial" w:cs="Arial"/>
+        </w:rPr>
+        <w:t xml:space="preserve"> </w:t>
+      </w:r>
+      <w:r>
+        <w:rPr>
+          <w:rFonts w:ascii="Arial" w:hAnsi="Arial" w:cs="Arial"/>
+        </w:rPr>
+        <w:t>1), then consumer (full</w:t>
+      </w:r>
+      <w:r>
+        <w:rPr>
+          <w:rFonts w:ascii="Arial" w:hAnsi="Arial" w:cs="Arial"/>
+        </w:rPr>
+        <w:t xml:space="preserve"> </w:t>
+      </w:r>
+      <w:r>
+        <w:rPr>
+          <w:rFonts w:ascii="Arial" w:hAnsi="Arial" w:cs="Arial"/>
+        </w:rPr>
+        <w:t>=</w:t>
+      </w:r>
+      <w:r>
+        <w:rPr>
+          <w:rFonts w:ascii="Arial" w:hAnsi="Arial" w:cs="Arial"/>
+        </w:rPr>
+        <w:t xml:space="preserve"> </w:t>
+      </w:r>
+      <w:r>
+        <w:rPr>
+          <w:rFonts w:ascii="Arial" w:hAnsi="Arial" w:cs="Arial"/>
+        </w:rPr>
+        <w:t>0 initial blocks); alternate until the end</w:t>
+      </w:r>
+      <w:r>
+        <w:rPr>
+          <w:rFonts w:ascii="Arial" w:hAnsi="Arial" w:cs="Arial"/>
+        </w:rPr>
+        <w:t xml:space="preserve">, </w:t>
+      </w:r>
+      <w:r>
+        <w:rPr>
+          <w:rFonts w:ascii="Arial" w:hAnsi="Arial" w:cs="Arial"/>
+        </w:rPr>
+        <w:t>consumer receives all values in order.</w:t>
+      </w:r>
+    </w:p>
+    <w:p>
+      <w:pPr>
+        <w:rPr>
+          <w:rFonts w:ascii="Arial" w:hAnsi="Arial" w:cs="Arial"/>
+          <w:sz w:val="20"/>
+          <w:szCs w:val="20"/>
+        </w:rPr>
+      </w:pPr>
+    </w:p>
+    <w:p>
+      <w:pPr>
+        <w:rPr>
+          <w:rFonts w:ascii="Arial" w:hAnsi="Arial" w:cs="Arial"/>
+          <w:sz w:val="20"/>
+          <w:szCs w:val="20"/>
+          <w:lang w:val="en-US"/>
+        </w:rPr>
+      </w:pPr>
+    </w:p>
     <w:sectPr>
       <w:pgSz w:w="12240" w:h="15840"/>
       <w:pgMar w:top="1440" w:right="1440" w:bottom="1440" w:left="1440" w:header="708" w:footer="708" w:gutter="0"/>
@@ -1568,6 +1085,15 @@
   <w:style w:type="paragraph" w:default="1" w:styleId="Normal">
     <w:name w:val="Normal"/>
     <w:qFormat/>
+    <w:rsid w:val="00BA7924"/>
+    <w:pPr>
+      <w:spacing w:after="0" w:line="240" w:lineRule="auto"/>
+    </w:pPr>
+    <w:rPr>
+      <w:rFonts w:ascii="Times New Roman" w:eastAsia="Times New Roman" w:hAnsi="Times New Roman" w:cs="Times New Roman"/>
+      <w:kern w:val="0"/>
+      <w14:ligatures w14:val="none"/>
+    </w:rPr>
   </w:style>
   <w:style w:type="paragraph" w:styleId="Heading1">
     <w:name w:val="heading 1"/>
@@ -1580,14 +1106,16 @@
     <w:pPr>
       <w:keepNext/>
       <w:keepLines/>
-      <w:spacing w:before="360" w:after="80"/>
+      <w:spacing w:before="360" w:after="80" w:line="278" w:lineRule="auto"/>
       <w:outlineLvl w:val="0"/>
     </w:pPr>
     <w:rPr>
       <w:rFonts w:asciiTheme="majorHAnsi" w:eastAsiaTheme="majorEastAsia" w:hAnsiTheme="majorHAnsi" w:cstheme="majorBidi"/>
       <w:color w:val="0F4761" w:themeColor="accent1" w:themeShade="BF"/>
+      <w:kern w:val="2"/>
       <w:sz w:val="40"/>
       <w:szCs w:val="40"/>
+      <w14:ligatures w14:val="standardContextual"/>
     </w:rPr>
   </w:style>
   <w:style w:type="paragraph" w:styleId="Heading2">
@@ -1603,14 +1131,16 @@
     <w:pPr>
       <w:keepNext/>
       <w:keepLines/>
-      <w:spacing w:before="160" w:after="80"/>
+      <w:spacing w:before="160" w:after="80" w:line="278" w:lineRule="auto"/>
       <w:outlineLvl w:val="1"/>
     </w:pPr>
     <w:rPr>
       <w:rFonts w:asciiTheme="majorHAnsi" w:eastAsiaTheme="majorEastAsia" w:hAnsiTheme="majorHAnsi" w:cstheme="majorBidi"/>
       <w:color w:val="0F4761" w:themeColor="accent1" w:themeShade="BF"/>
+      <w:kern w:val="2"/>
       <w:sz w:val="32"/>
       <w:szCs w:val="32"/>
+      <w14:ligatures w14:val="standardContextual"/>
     </w:rPr>
   </w:style>
   <w:style w:type="paragraph" w:styleId="Heading3">
@@ -1626,14 +1156,16 @@
     <w:pPr>
       <w:keepNext/>
       <w:keepLines/>
-      <w:spacing w:before="160" w:after="80"/>
+      <w:spacing w:before="160" w:after="80" w:line="278" w:lineRule="auto"/>
       <w:outlineLvl w:val="2"/>
     </w:pPr>
     <w:rPr>
-      <w:rFonts w:eastAsiaTheme="majorEastAsia" w:cstheme="majorBidi"/>
+      <w:rFonts w:asciiTheme="minorHAnsi" w:eastAsiaTheme="majorEastAsia" w:hAnsiTheme="minorHAnsi" w:cstheme="majorBidi"/>
       <w:color w:val="0F4761" w:themeColor="accent1" w:themeShade="BF"/>
+      <w:kern w:val="2"/>
       <w:sz w:val="28"/>
       <w:szCs w:val="28"/>
+      <w14:ligatures w14:val="standardContextual"/>
     </w:rPr>
   </w:style>
   <w:style w:type="paragraph" w:styleId="Heading4">
@@ -1649,14 +1181,16 @@
     <w:pPr>
       <w:keepNext/>
       <w:keepLines/>
-      <w:spacing w:before="80" w:after="40"/>
+      <w:spacing w:before="80" w:after="40" w:line="278" w:lineRule="auto"/>
       <w:outlineLvl w:val="3"/>
     </w:pPr>
     <w:rPr>
-      <w:rFonts w:eastAsiaTheme="majorEastAsia" w:cstheme="majorBidi"/>
+      <w:rFonts w:asciiTheme="minorHAnsi" w:eastAsiaTheme="majorEastAsia" w:hAnsiTheme="minorHAnsi" w:cstheme="majorBidi"/>
       <w:i/>
       <w:iCs/>
       <w:color w:val="0F4761" w:themeColor="accent1" w:themeShade="BF"/>
+      <w:kern w:val="2"/>
+      <w14:ligatures w14:val="standardContextual"/>
     </w:rPr>
   </w:style>
   <w:style w:type="paragraph" w:styleId="Heading5">
@@ -1672,12 +1206,14 @@
     <w:pPr>
       <w:keepNext/>
       <w:keepLines/>
-      <w:spacing w:before="80" w:after="40"/>
+      <w:spacing w:before="80" w:after="40" w:line="278" w:lineRule="auto"/>
       <w:outlineLvl w:val="4"/>
     </w:pPr>
     <w:rPr>
-      <w:rFonts w:eastAsiaTheme="majorEastAsia" w:cstheme="majorBidi"/>
+      <w:rFonts w:asciiTheme="minorHAnsi" w:eastAsiaTheme="majorEastAsia" w:hAnsiTheme="minorHAnsi" w:cstheme="majorBidi"/>
       <w:color w:val="0F4761" w:themeColor="accent1" w:themeShade="BF"/>
+      <w:kern w:val="2"/>
+      <w14:ligatures w14:val="standardContextual"/>
     </w:rPr>
   </w:style>
   <w:style w:type="paragraph" w:styleId="Heading6">
@@ -1693,14 +1229,16 @@
     <w:pPr>
       <w:keepNext/>
       <w:keepLines/>
-      <w:spacing w:before="40" w:after="0"/>
+      <w:spacing w:before="40" w:line="278" w:lineRule="auto"/>
       <w:outlineLvl w:val="5"/>
     </w:pPr>
     <w:rPr>
-      <w:rFonts w:eastAsiaTheme="majorEastAsia" w:cstheme="majorBidi"/>
+      <w:rFonts w:asciiTheme="minorHAnsi" w:eastAsiaTheme="majorEastAsia" w:hAnsiTheme="minorHAnsi" w:cstheme="majorBidi"/>
       <w:i/>
       <w:iCs/>
       <w:color w:val="595959" w:themeColor="text1" w:themeTint="A6"/>
+      <w:kern w:val="2"/>
+      <w14:ligatures w14:val="standardContextual"/>
     </w:rPr>
   </w:style>
   <w:style w:type="paragraph" w:styleId="Heading7">
@@ -1716,12 +1254,14 @@
     <w:pPr>
       <w:keepNext/>
       <w:keepLines/>
-      <w:spacing w:before="40" w:after="0"/>
+      <w:spacing w:before="40" w:line="278" w:lineRule="auto"/>
       <w:outlineLvl w:val="6"/>
     </w:pPr>
     <w:rPr>
-      <w:rFonts w:eastAsiaTheme="majorEastAsia" w:cstheme="majorBidi"/>
+      <w:rFonts w:asciiTheme="minorHAnsi" w:eastAsiaTheme="majorEastAsia" w:hAnsiTheme="minorHAnsi" w:cstheme="majorBidi"/>
       <w:color w:val="595959" w:themeColor="text1" w:themeTint="A6"/>
+      <w:kern w:val="2"/>
+      <w14:ligatures w14:val="standardContextual"/>
     </w:rPr>
   </w:style>
   <w:style w:type="paragraph" w:styleId="Heading8">
@@ -1737,14 +1277,16 @@
     <w:pPr>
       <w:keepNext/>
       <w:keepLines/>
-      <w:spacing w:after="0"/>
+      <w:spacing w:line="278" w:lineRule="auto"/>
       <w:outlineLvl w:val="7"/>
     </w:pPr>
     <w:rPr>
-      <w:rFonts w:eastAsiaTheme="majorEastAsia" w:cstheme="majorBidi"/>
+      <w:rFonts w:asciiTheme="minorHAnsi" w:eastAsiaTheme="majorEastAsia" w:hAnsiTheme="minorHAnsi" w:cstheme="majorBidi"/>
       <w:i/>
       <w:iCs/>
       <w:color w:val="272727" w:themeColor="text1" w:themeTint="D8"/>
+      <w:kern w:val="2"/>
+      <w14:ligatures w14:val="standardContextual"/>
     </w:rPr>
   </w:style>
   <w:style w:type="paragraph" w:styleId="Heading9">
@@ -1760,12 +1302,14 @@
     <w:pPr>
       <w:keepNext/>
       <w:keepLines/>
-      <w:spacing w:after="0"/>
+      <w:spacing w:line="278" w:lineRule="auto"/>
       <w:outlineLvl w:val="8"/>
     </w:pPr>
     <w:rPr>
-      <w:rFonts w:eastAsiaTheme="majorEastAsia" w:cstheme="majorBidi"/>
+      <w:rFonts w:asciiTheme="minorHAnsi" w:eastAsiaTheme="majorEastAsia" w:hAnsiTheme="minorHAnsi" w:cstheme="majorBidi"/>
       <w:color w:val="272727" w:themeColor="text1" w:themeTint="D8"/>
+      <w:kern w:val="2"/>
+      <w14:ligatures w14:val="standardContextual"/>
     </w:rPr>
   </w:style>
   <w:style w:type="character" w:default="1" w:styleId="DefaultParagraphFont">
@@ -1923,7 +1467,7 @@
     <w:qFormat/>
     <w:rsid w:val="00D67617"/>
     <w:pPr>
-      <w:spacing w:after="80" w:line="240" w:lineRule="auto"/>
+      <w:spacing w:after="80"/>
       <w:contextualSpacing/>
     </w:pPr>
     <w:rPr>
@@ -1932,6 +1476,7 @@
       <w:kern w:val="28"/>
       <w:sz w:val="56"/>
       <w:szCs w:val="56"/>
+      <w14:ligatures w14:val="standardContextual"/>
     </w:rPr>
   </w:style>
   <w:style w:type="character" w:customStyle="1" w:styleId="TitleChar">
@@ -1960,13 +1505,16 @@
       <w:numPr>
         <w:ilvl w:val="1"/>
       </w:numPr>
+      <w:spacing w:after="160" w:line="278" w:lineRule="auto"/>
     </w:pPr>
     <w:rPr>
-      <w:rFonts w:eastAsiaTheme="majorEastAsia" w:cstheme="majorBidi"/>
+      <w:rFonts w:asciiTheme="minorHAnsi" w:eastAsiaTheme="majorEastAsia" w:hAnsiTheme="minorHAnsi" w:cstheme="majorBidi"/>
       <w:color w:val="595959" w:themeColor="text1" w:themeTint="A6"/>
       <w:spacing w:val="15"/>
+      <w:kern w:val="2"/>
       <w:sz w:val="28"/>
       <w:szCs w:val="28"/>
+      <w14:ligatures w14:val="standardContextual"/>
     </w:rPr>
   </w:style>
   <w:style w:type="character" w:customStyle="1" w:styleId="SubtitleChar">
@@ -1992,13 +1540,16 @@
     <w:qFormat/>
     <w:rsid w:val="00D67617"/>
     <w:pPr>
-      <w:spacing w:before="160"/>
+      <w:spacing w:before="160" w:after="160" w:line="278" w:lineRule="auto"/>
       <w:jc w:val="center"/>
     </w:pPr>
     <w:rPr>
+      <w:rFonts w:asciiTheme="minorHAnsi" w:eastAsiaTheme="minorHAnsi" w:hAnsiTheme="minorHAnsi" w:cstheme="minorBidi"/>
       <w:i/>
       <w:iCs/>
       <w:color w:val="404040" w:themeColor="text1" w:themeTint="BF"/>
+      <w:kern w:val="2"/>
+      <w14:ligatures w14:val="standardContextual"/>
     </w:rPr>
   </w:style>
   <w:style w:type="character" w:customStyle="1" w:styleId="QuoteChar">
@@ -2020,9 +1571,15 @@
     <w:qFormat/>
     <w:rsid w:val="00D67617"/>
     <w:pPr>
+      <w:spacing w:after="160" w:line="278" w:lineRule="auto"/>
       <w:ind w:left="720"/>
       <w:contextualSpacing/>
     </w:pPr>
+    <w:rPr>
+      <w:rFonts w:asciiTheme="minorHAnsi" w:eastAsiaTheme="minorHAnsi" w:hAnsiTheme="minorHAnsi" w:cstheme="minorBidi"/>
+      <w:kern w:val="2"/>
+      <w14:ligatures w14:val="standardContextual"/>
+    </w:rPr>
   </w:style>
   <w:style w:type="character" w:styleId="IntenseEmphasis">
     <w:name w:val="Intense Emphasis"/>
@@ -2049,14 +1606,17 @@
         <w:top w:val="single" w:sz="4" w:space="10" w:color="0F4761" w:themeColor="accent1" w:themeShade="BF"/>
         <w:bottom w:val="single" w:sz="4" w:space="10" w:color="0F4761" w:themeColor="accent1" w:themeShade="BF"/>
       </w:pBdr>
-      <w:spacing w:before="360" w:after="360"/>
+      <w:spacing w:before="360" w:after="360" w:line="278" w:lineRule="auto"/>
       <w:ind w:left="864" w:right="864"/>
       <w:jc w:val="center"/>
     </w:pPr>
     <w:rPr>
+      <w:rFonts w:asciiTheme="minorHAnsi" w:eastAsiaTheme="minorHAnsi" w:hAnsiTheme="minorHAnsi" w:cstheme="minorBidi"/>
       <w:i/>
       <w:iCs/>
       <w:color w:val="0F4761" w:themeColor="accent1" w:themeShade="BF"/>
+      <w:kern w:val="2"/>
+      <w14:ligatures w14:val="standardContextual"/>
     </w:rPr>
   </w:style>
   <w:style w:type="character" w:customStyle="1" w:styleId="IntenseQuoteChar">
@@ -2089,80 +1649,52 @@
     <w:name w:val="p1"/>
     <w:basedOn w:val="Normal"/>
     <w:rsid w:val="00D67617"/>
-    <w:pPr>
-      <w:spacing w:after="0" w:line="240" w:lineRule="auto"/>
-    </w:pPr>
-    <w:rPr>
-      <w:rFonts w:ascii="Times New Roman" w:eastAsia="Times New Roman" w:hAnsi="Times New Roman" w:cs="Times New Roman"/>
+    <w:rPr>
       <w:color w:val="000000"/>
-      <w:kern w:val="0"/>
       <w:sz w:val="27"/>
       <w:szCs w:val="27"/>
-      <w14:ligatures w14:val="none"/>
     </w:rPr>
   </w:style>
   <w:style w:type="paragraph" w:customStyle="1" w:styleId="p2">
     <w:name w:val="p2"/>
     <w:basedOn w:val="Normal"/>
     <w:rsid w:val="00D67617"/>
-    <w:pPr>
-      <w:spacing w:after="0" w:line="240" w:lineRule="auto"/>
-    </w:pPr>
-    <w:rPr>
-      <w:rFonts w:ascii="Times New Roman" w:eastAsia="Times New Roman" w:hAnsi="Times New Roman" w:cs="Times New Roman"/>
+    <w:rPr>
       <w:color w:val="000000"/>
-      <w:kern w:val="0"/>
       <w:sz w:val="20"/>
       <w:szCs w:val="20"/>
-      <w14:ligatures w14:val="none"/>
     </w:rPr>
   </w:style>
   <w:style w:type="paragraph" w:customStyle="1" w:styleId="p3">
     <w:name w:val="p3"/>
     <w:basedOn w:val="Normal"/>
     <w:rsid w:val="00D67617"/>
-    <w:pPr>
-      <w:spacing w:after="0" w:line="240" w:lineRule="auto"/>
-    </w:pPr>
-    <w:rPr>
-      <w:rFonts w:ascii="Helvetica" w:eastAsia="Times New Roman" w:hAnsi="Helvetica" w:cs="Times New Roman"/>
+    <w:rPr>
+      <w:rFonts w:ascii="Helvetica" w:hAnsi="Helvetica"/>
       <w:color w:val="000000"/>
-      <w:kern w:val="0"/>
       <w:sz w:val="20"/>
       <w:szCs w:val="20"/>
-      <w14:ligatures w14:val="none"/>
     </w:rPr>
   </w:style>
   <w:style w:type="paragraph" w:customStyle="1" w:styleId="p4">
     <w:name w:val="p4"/>
     <w:basedOn w:val="Normal"/>
     <w:rsid w:val="00D67617"/>
-    <w:pPr>
-      <w:spacing w:after="0" w:line="240" w:lineRule="auto"/>
-    </w:pPr>
-    <w:rPr>
-      <w:rFonts w:ascii="Times New Roman" w:eastAsia="Times New Roman" w:hAnsi="Times New Roman" w:cs="Times New Roman"/>
+    <w:rPr>
       <w:color w:val="333333"/>
-      <w:kern w:val="0"/>
       <w:sz w:val="21"/>
       <w:szCs w:val="21"/>
-      <w14:ligatures w14:val="none"/>
     </w:rPr>
   </w:style>
   <w:style w:type="paragraph" w:customStyle="1" w:styleId="p5">
     <w:name w:val="p5"/>
     <w:basedOn w:val="Normal"/>
     <w:rsid w:val="00D67617"/>
-    <w:pPr>
-      <w:spacing w:after="0" w:line="240" w:lineRule="auto"/>
-    </w:pPr>
-    <w:rPr>
-      <w:rFonts w:ascii="Arial" w:eastAsia="Times New Roman" w:hAnsi="Arial" w:cs="Arial"/>
+    <w:rPr>
+      <w:rFonts w:ascii="Arial" w:hAnsi="Arial" w:cs="Arial"/>
       <w:color w:val="000000"/>
-      <w:kern w:val="0"/>
       <w:sz w:val="20"/>
       <w:szCs w:val="20"/>
-      <w14:ligatures w14:val="none"/>
     </w:rPr>
   </w:style>
   <w:style w:type="character" w:customStyle="1" w:styleId="s1">
@@ -2195,6 +1727,32 @@
       <w:sz w:val="20"/>
       <w:szCs w:val="20"/>
     </w:rPr>
+  </w:style>
+  <w:style w:type="character" w:styleId="Strong">
+    <w:name w:val="Strong"/>
+    <w:basedOn w:val="DefaultParagraphFont"/>
+    <w:uiPriority w:val="22"/>
+    <w:qFormat/>
+    <w:rsid w:val="00BA7924"/>
+    <w:rPr>
+      <w:b/>
+      <w:bCs/>
+    </w:rPr>
+  </w:style>
+  <w:style w:type="character" w:customStyle="1" w:styleId="apple-converted-space">
+    <w:name w:val="apple-converted-space"/>
+    <w:basedOn w:val="DefaultParagraphFont"/>
+    <w:rsid w:val="00BA7924"/>
+  </w:style>
+  <w:style w:type="paragraph" w:styleId="NormalWeb">
+    <w:name w:val="Normal (Web)"/>
+    <w:basedOn w:val="Normal"/>
+    <w:uiPriority w:val="99"/>
+    <w:unhideWhenUsed/>
+    <w:rsid w:val="00562274"/>
+    <w:pPr>
+      <w:spacing w:before="100" w:beforeAutospacing="1" w:after="100" w:afterAutospacing="1"/>
+    </w:pPr>
   </w:style>
 </w:styles>
 </file>
